--- a/day1.docx
+++ b/day1.docx
@@ -23,8 +23,6 @@
         <w:t xml:space="preserve"> </w:t>
       </w:r>
     </w:p>
-    <w:p/>
-    <w:p/>
     <w:p>
       <w:r>
         <w:t>I am 24yrs old</w:t>

--- a/day1.docx
+++ b/day1.docx
@@ -28,6 +28,17 @@
         <w:t>I am 24yrs old</w:t>
       </w:r>
     </w:p>
+    <w:p>
+      <w:r>
+        <w:t xml:space="preserve">I am study </w:t>
+      </w:r>
+      <w:proofErr w:type="spellStart"/>
+      <w:r>
+        <w:t>cdac</w:t>
+      </w:r>
+      <w:proofErr w:type="spellEnd"/>
+    </w:p>
+    <w:p/>
     <w:p/>
     <w:sectPr>
       <w:pgSz w:w="11906" w:h="16838"/>
